--- a/submission/tables/Table_1.docx
+++ b/submission/tables/Table_1.docx
@@ -555,31 +555,49 @@
               <w:rPr>
                 <w:color w:val="7030A0"/>
               </w:rPr>
-              <w:t xml:space="preserve">0.40, </w:t>
-            </w:r>
-            <w:r>
-              <w:rPr>
-                <w:color w:val="FFC000"/>
-              </w:rPr>
               <w:t>0.40</w:t>
             </w:r>
-          </w:p>
-        </w:tc>
-        <w:tc>
-          <w:tcPr>
-            <w:tcW w:w="0" w:type="auto"/>
-          </w:tcPr>
-          <w:p>
-            <w:pPr>
-              <w:rPr>
-                <w:color w:val="FFC000"/>
-              </w:rPr>
-            </w:pPr>
-            <w:r>
-              <w:rPr>
-                <w:color w:val="7030A0"/>
-              </w:rPr>
-              <w:t xml:space="preserve">0.40, </w:t>
+            <w:r>
+              <w:t>,</w:t>
+            </w:r>
+            <w:r>
+              <w:rPr>
+                <w:color w:val="7030A0"/>
+              </w:rPr>
+              <w:t xml:space="preserve"> </w:t>
+            </w:r>
+            <w:r>
+              <w:rPr>
+                <w:color w:val="FFC000"/>
+              </w:rPr>
+              <w:t>0.40</w:t>
+            </w:r>
+          </w:p>
+        </w:tc>
+        <w:tc>
+          <w:tcPr>
+            <w:tcW w:w="0" w:type="auto"/>
+          </w:tcPr>
+          <w:p>
+            <w:pPr>
+              <w:rPr>
+                <w:color w:val="FFC000"/>
+              </w:rPr>
+            </w:pPr>
+            <w:r>
+              <w:rPr>
+                <w:color w:val="7030A0"/>
+              </w:rPr>
+              <w:t>0.40</w:t>
+            </w:r>
+            <w:r>
+              <w:t>,</w:t>
+            </w:r>
+            <w:r>
+              <w:rPr>
+                <w:color w:val="7030A0"/>
+              </w:rPr>
+              <w:t xml:space="preserve"> </w:t>
             </w:r>
             <w:r>
               <w:rPr>
@@ -673,31 +691,49 @@
               <w:rPr>
                 <w:color w:val="FF0000"/>
               </w:rPr>
-              <w:t xml:space="preserve">0.71, </w:t>
-            </w:r>
-            <w:r>
-              <w:rPr>
-                <w:color w:val="0070C0"/>
-              </w:rPr>
               <w:t>0.71</w:t>
             </w:r>
-          </w:p>
-        </w:tc>
-        <w:tc>
-          <w:tcPr>
-            <w:tcW w:w="0" w:type="auto"/>
-          </w:tcPr>
-          <w:p>
-            <w:pPr>
-              <w:rPr>
-                <w:color w:val="FF0000"/>
-              </w:rPr>
-            </w:pPr>
-            <w:r>
-              <w:rPr>
-                <w:color w:val="FF0000"/>
-              </w:rPr>
-              <w:t xml:space="preserve">0.71, </w:t>
+            <w:r>
+              <w:t>,</w:t>
+            </w:r>
+            <w:r>
+              <w:rPr>
+                <w:color w:val="FF0000"/>
+              </w:rPr>
+              <w:t xml:space="preserve"> </w:t>
+            </w:r>
+            <w:r>
+              <w:rPr>
+                <w:color w:val="0070C0"/>
+              </w:rPr>
+              <w:t>0.71</w:t>
+            </w:r>
+          </w:p>
+        </w:tc>
+        <w:tc>
+          <w:tcPr>
+            <w:tcW w:w="0" w:type="auto"/>
+          </w:tcPr>
+          <w:p>
+            <w:pPr>
+              <w:rPr>
+                <w:color w:val="FF0000"/>
+              </w:rPr>
+            </w:pPr>
+            <w:r>
+              <w:rPr>
+                <w:color w:val="FF0000"/>
+              </w:rPr>
+              <w:t>0.71</w:t>
+            </w:r>
+            <w:r>
+              <w:t>,</w:t>
+            </w:r>
+            <w:r>
+              <w:rPr>
+                <w:color w:val="FF0000"/>
+              </w:rPr>
+              <w:t xml:space="preserve"> </w:t>
             </w:r>
             <w:r>
               <w:rPr>
@@ -827,61 +863,85 @@
               <w:rPr>
                 <w:color w:val="FF0000"/>
               </w:rPr>
-              <w:t>0.86</w:t>
-            </w:r>
-          </w:p>
-        </w:tc>
-        <w:tc>
-          <w:tcPr>
-            <w:tcW w:w="0" w:type="auto"/>
-          </w:tcPr>
-          <w:p>
-            <w:pPr>
-              <w:rPr>
-                <w:color w:val="0070C0"/>
-              </w:rPr>
-            </w:pPr>
-            <w:r>
-              <w:rPr>
-                <w:color w:val="0070C0"/>
-              </w:rPr>
-              <w:t>0.83</w:t>
-            </w:r>
-          </w:p>
-        </w:tc>
-        <w:tc>
-          <w:tcPr>
-            <w:tcW w:w="0" w:type="auto"/>
-          </w:tcPr>
-          <w:p>
-            <w:pPr>
-              <w:rPr>
-                <w:color w:val="FFC000"/>
-              </w:rPr>
-            </w:pPr>
-            <w:r>
-              <w:rPr>
-                <w:color w:val="FFC000"/>
-              </w:rPr>
-              <w:t>0.77</w:t>
-            </w:r>
-          </w:p>
-        </w:tc>
-        <w:tc>
-          <w:tcPr>
-            <w:tcW w:w="0" w:type="auto"/>
-          </w:tcPr>
-          <w:p>
-            <w:pPr>
-              <w:rPr>
-                <w:color w:val="7030A0"/>
-              </w:rPr>
-            </w:pPr>
-            <w:r>
-              <w:rPr>
-                <w:color w:val="7030A0"/>
-              </w:rPr>
-              <w:t>0.75</w:t>
+              <w:t>0.8</w:t>
+            </w:r>
+            <w:r>
+              <w:rPr>
+                <w:color w:val="FF0000"/>
+              </w:rPr>
+              <w:t>7</w:t>
+            </w:r>
+          </w:p>
+        </w:tc>
+        <w:tc>
+          <w:tcPr>
+            <w:tcW w:w="0" w:type="auto"/>
+          </w:tcPr>
+          <w:p>
+            <w:pPr>
+              <w:rPr>
+                <w:color w:val="0070C0"/>
+              </w:rPr>
+            </w:pPr>
+            <w:r>
+              <w:rPr>
+                <w:color w:val="0070C0"/>
+              </w:rPr>
+              <w:t>0.8</w:t>
+            </w:r>
+            <w:r>
+              <w:rPr>
+                <w:color w:val="0070C0"/>
+              </w:rPr>
+              <w:t>5</w:t>
+            </w:r>
+          </w:p>
+        </w:tc>
+        <w:tc>
+          <w:tcPr>
+            <w:tcW w:w="0" w:type="auto"/>
+          </w:tcPr>
+          <w:p>
+            <w:pPr>
+              <w:rPr>
+                <w:color w:val="FFC000"/>
+              </w:rPr>
+            </w:pPr>
+            <w:r>
+              <w:rPr>
+                <w:color w:val="FFC000"/>
+              </w:rPr>
+              <w:t>0.7</w:t>
+            </w:r>
+            <w:r>
+              <w:rPr>
+                <w:color w:val="FFC000"/>
+              </w:rPr>
+              <w:t>9</w:t>
+            </w:r>
+          </w:p>
+        </w:tc>
+        <w:tc>
+          <w:tcPr>
+            <w:tcW w:w="0" w:type="auto"/>
+          </w:tcPr>
+          <w:p>
+            <w:pPr>
+              <w:rPr>
+                <w:color w:val="7030A0"/>
+              </w:rPr>
+            </w:pPr>
+            <w:r>
+              <w:rPr>
+                <w:color w:val="7030A0"/>
+              </w:rPr>
+              <w:t>0.7</w:t>
+            </w:r>
+            <w:r>
+              <w:rPr>
+                <w:color w:val="7030A0"/>
+              </w:rPr>
+              <w:t>4</w:t>
             </w:r>
           </w:p>
         </w:tc>
@@ -931,16 +991,7 @@
                   <w:rPr>
                     <w:rFonts w:ascii="Cambria Math" w:hAnsi="Cambria Math"/>
                   </w:rPr>
-                  <m:t>s</m:t>
-                </m:r>
-                <m:r>
-                  <m:rPr>
-                    <m:sty m:val="bi"/>
-                  </m:rPr>
-                  <w:rPr>
-                    <w:rFonts w:ascii="Cambria Math" w:hAnsi="Cambria Math"/>
-                  </w:rPr>
-                  <m:t>’</m:t>
+                  <m:t>s’</m:t>
                 </m:r>
               </m:oMath>
             </m:oMathPara>
@@ -960,8 +1011,26 @@
               <w:rPr>
                 <w:color w:val="FF0000"/>
               </w:rPr>
-              <w:t xml:space="preserve">0.88, </w:t>
-            </w:r>
+              <w:t>0.8</w:t>
+            </w:r>
+            <w:r>
+              <w:rPr>
+                <w:color w:val="FF0000"/>
+              </w:rPr>
+              <w:t>9</w:t>
+            </w:r>
+          </w:p>
+        </w:tc>
+        <w:tc>
+          <w:tcPr>
+            <w:tcW w:w="0" w:type="auto"/>
+          </w:tcPr>
+          <w:p>
+            <w:pPr>
+              <w:rPr>
+                <w:color w:val="0070C0"/>
+              </w:rPr>
+            </w:pPr>
             <w:r>
               <w:rPr>
                 <w:color w:val="0070C0"/>
@@ -977,30 +1046,6 @@
           <w:p>
             <w:pPr>
               <w:rPr>
-                <w:color w:val="0070C0"/>
-              </w:rPr>
-            </w:pPr>
-            <w:r>
-              <w:rPr>
-                <w:color w:val="FF0000"/>
-              </w:rPr>
-              <w:t xml:space="preserve">0.88, </w:t>
-            </w:r>
-            <w:r>
-              <w:rPr>
-                <w:color w:val="0070C0"/>
-              </w:rPr>
-              <w:t>0.88</w:t>
-            </w:r>
-          </w:p>
-        </w:tc>
-        <w:tc>
-          <w:tcPr>
-            <w:tcW w:w="0" w:type="auto"/>
-          </w:tcPr>
-          <w:p>
-            <w:pPr>
-              <w:rPr>
                 <w:color w:val="00B050"/>
               </w:rPr>
             </w:pPr>
@@ -1044,7 +1089,13 @@
               <w:rPr>
                 <w:color w:val="FFC000"/>
               </w:rPr>
-              <w:t>0.68</w:t>
+              <w:t>0.</w:t>
+            </w:r>
+            <w:r>
+              <w:rPr>
+                <w:color w:val="FFC000"/>
+              </w:rPr>
+              <w:t>71</w:t>
             </w:r>
           </w:p>
         </w:tc>
@@ -1062,7 +1113,13 @@
               <w:rPr>
                 <w:color w:val="808080" w:themeColor="background1" w:themeShade="80"/>
               </w:rPr>
-              <w:t>0.27</w:t>
+              <w:t>0.2</w:t>
+            </w:r>
+            <w:r>
+              <w:rPr>
+                <w:color w:val="808080" w:themeColor="background1" w:themeShade="80"/>
+              </w:rPr>
+              <w:t>6</w:t>
             </w:r>
           </w:p>
         </w:tc>
@@ -1132,25 +1189,37 @@
               <w:rPr>
                 <w:color w:val="FF0000"/>
               </w:rPr>
-              <w:t>0.86</w:t>
-            </w:r>
-          </w:p>
-        </w:tc>
-        <w:tc>
-          <w:tcPr>
-            <w:tcW w:w="0" w:type="auto"/>
-          </w:tcPr>
-          <w:p>
-            <w:pPr>
-              <w:rPr>
-                <w:color w:val="0070C0"/>
-              </w:rPr>
-            </w:pPr>
-            <w:r>
-              <w:rPr>
-                <w:color w:val="0070C0"/>
-              </w:rPr>
-              <w:t>0.85</w:t>
+              <w:t>0.8</w:t>
+            </w:r>
+            <w:r>
+              <w:rPr>
+                <w:color w:val="FF0000"/>
+              </w:rPr>
+              <w:t>8</w:t>
+            </w:r>
+          </w:p>
+        </w:tc>
+        <w:tc>
+          <w:tcPr>
+            <w:tcW w:w="0" w:type="auto"/>
+          </w:tcPr>
+          <w:p>
+            <w:pPr>
+              <w:rPr>
+                <w:color w:val="0070C0"/>
+              </w:rPr>
+            </w:pPr>
+            <w:r>
+              <w:rPr>
+                <w:color w:val="0070C0"/>
+              </w:rPr>
+              <w:t>0.8</w:t>
+            </w:r>
+            <w:r>
+              <w:rPr>
+                <w:color w:val="0070C0"/>
+              </w:rPr>
+              <w:t>6</w:t>
             </w:r>
           </w:p>
         </w:tc>
@@ -1186,7 +1255,13 @@
               <w:rPr>
                 <w:color w:val="FFC000"/>
               </w:rPr>
-              <w:t>0.72</w:t>
+              <w:t>0.7</w:t>
+            </w:r>
+            <w:r>
+              <w:rPr>
+                <w:color w:val="FFC000"/>
+              </w:rPr>
+              <w:t>4</w:t>
             </w:r>
           </w:p>
         </w:tc>
@@ -1256,55 +1331,103 @@
               <w:rPr>
                 <w:color w:val="00B050"/>
               </w:rPr>
-              <w:t xml:space="preserve">0.71, </w:t>
-            </w:r>
-            <w:r>
-              <w:rPr>
-                <w:color w:val="FF0000"/>
-              </w:rPr>
-              <w:t>0.71</w:t>
-            </w:r>
-          </w:p>
-        </w:tc>
-        <w:tc>
-          <w:tcPr>
-            <w:tcW w:w="0" w:type="auto"/>
-          </w:tcPr>
-          <w:p>
-            <w:pPr>
-              <w:rPr>
-                <w:color w:val="FF0000"/>
-              </w:rPr>
-            </w:pPr>
-            <w:r>
-              <w:rPr>
-                <w:color w:val="00B050"/>
-              </w:rPr>
-              <w:t xml:space="preserve">0.71, </w:t>
-            </w:r>
-            <w:r>
-              <w:rPr>
-                <w:color w:val="FF0000"/>
-              </w:rPr>
-              <w:t>0.71</w:t>
-            </w:r>
-          </w:p>
-        </w:tc>
-        <w:tc>
-          <w:tcPr>
-            <w:tcW w:w="0" w:type="auto"/>
-          </w:tcPr>
-          <w:p>
-            <w:pPr>
-              <w:rPr>
-                <w:color w:val="0070C0"/>
-              </w:rPr>
-            </w:pPr>
-            <w:r>
-              <w:rPr>
-                <w:color w:val="0070C0"/>
-              </w:rPr>
-              <w:t>0.60</w:t>
+              <w:t>0.7</w:t>
+            </w:r>
+            <w:r>
+              <w:rPr>
+                <w:color w:val="00B050"/>
+              </w:rPr>
+              <w:t>2</w:t>
+            </w:r>
+            <w:r>
+              <w:t>,</w:t>
+            </w:r>
+            <w:r>
+              <w:rPr>
+                <w:color w:val="00B050"/>
+              </w:rPr>
+              <w:t xml:space="preserve"> </w:t>
+            </w:r>
+            <w:r>
+              <w:rPr>
+                <w:color w:val="FF0000"/>
+              </w:rPr>
+              <w:t>0.7</w:t>
+            </w:r>
+            <w:r>
+              <w:rPr>
+                <w:color w:val="FF0000"/>
+              </w:rPr>
+              <w:t>2</w:t>
+            </w:r>
+          </w:p>
+        </w:tc>
+        <w:tc>
+          <w:tcPr>
+            <w:tcW w:w="0" w:type="auto"/>
+          </w:tcPr>
+          <w:p>
+            <w:pPr>
+              <w:rPr>
+                <w:color w:val="FF0000"/>
+              </w:rPr>
+            </w:pPr>
+            <w:r>
+              <w:rPr>
+                <w:color w:val="00B050"/>
+              </w:rPr>
+              <w:t>0.7</w:t>
+            </w:r>
+            <w:r>
+              <w:rPr>
+                <w:color w:val="00B050"/>
+              </w:rPr>
+              <w:t>2</w:t>
+            </w:r>
+            <w:r>
+              <w:t>,</w:t>
+            </w:r>
+            <w:r>
+              <w:rPr>
+                <w:color w:val="00B050"/>
+              </w:rPr>
+              <w:t xml:space="preserve"> </w:t>
+            </w:r>
+            <w:r>
+              <w:rPr>
+                <w:color w:val="FF0000"/>
+              </w:rPr>
+              <w:t>0.7</w:t>
+            </w:r>
+            <w:r>
+              <w:rPr>
+                <w:color w:val="FF0000"/>
+              </w:rPr>
+              <w:t>2</w:t>
+            </w:r>
+          </w:p>
+        </w:tc>
+        <w:tc>
+          <w:tcPr>
+            <w:tcW w:w="0" w:type="auto"/>
+          </w:tcPr>
+          <w:p>
+            <w:pPr>
+              <w:rPr>
+                <w:color w:val="0070C0"/>
+              </w:rPr>
+            </w:pPr>
+            <w:r>
+              <w:rPr>
+                <w:color w:val="0070C0"/>
+              </w:rPr>
+              <w:t>0.6</w:t>
+            </w:r>
+            <w:r>
+              <w:rPr>
+                <w:color w:val="0070C0"/>
+              </w:rPr>
+              <w:t>1</w:t>
             </w:r>
           </w:p>
         </w:tc>
@@ -1453,25 +1576,37 @@
               <w:rPr>
                 <w:color w:val="FF0000"/>
               </w:rPr>
-              <w:t>0.85</w:t>
-            </w:r>
-          </w:p>
-        </w:tc>
-        <w:tc>
-          <w:tcPr>
-            <w:tcW w:w="0" w:type="auto"/>
-          </w:tcPr>
-          <w:p>
-            <w:pPr>
-              <w:rPr>
-                <w:color w:val="0070C0"/>
-              </w:rPr>
-            </w:pPr>
-            <w:r>
-              <w:rPr>
-                <w:color w:val="0070C0"/>
-              </w:rPr>
-              <w:t>0.78</w:t>
+              <w:t>0.8</w:t>
+            </w:r>
+            <w:r>
+              <w:rPr>
+                <w:color w:val="FF0000"/>
+              </w:rPr>
+              <w:t>6</w:t>
+            </w:r>
+          </w:p>
+        </w:tc>
+        <w:tc>
+          <w:tcPr>
+            <w:tcW w:w="0" w:type="auto"/>
+          </w:tcPr>
+          <w:p>
+            <w:pPr>
+              <w:rPr>
+                <w:color w:val="0070C0"/>
+              </w:rPr>
+            </w:pPr>
+            <w:r>
+              <w:rPr>
+                <w:color w:val="0070C0"/>
+              </w:rPr>
+              <w:t>0.7</w:t>
+            </w:r>
+            <w:r>
+              <w:rPr>
+                <w:color w:val="0070C0"/>
+              </w:rPr>
+              <w:t>9</w:t>
             </w:r>
           </w:p>
         </w:tc>
@@ -1525,7 +1660,13 @@
               <w:rPr>
                 <w:color w:val="808080" w:themeColor="background1" w:themeShade="80"/>
               </w:rPr>
-              <w:t>0.19</w:t>
+              <w:t>0.1</w:t>
+            </w:r>
+            <w:r>
+              <w:rPr>
+                <w:color w:val="808080" w:themeColor="background1" w:themeShade="80"/>
+              </w:rPr>
+              <w:t>8</w:t>
             </w:r>
           </w:p>
         </w:tc>
@@ -1602,43 +1743,61 @@
               <w:rPr>
                 <w:color w:val="FF0000"/>
               </w:rPr>
-              <w:t>0.81</w:t>
-            </w:r>
-          </w:p>
-        </w:tc>
-        <w:tc>
-          <w:tcPr>
-            <w:tcW w:w="0" w:type="auto"/>
-          </w:tcPr>
-          <w:p>
-            <w:pPr>
-              <w:rPr>
-                <w:color w:val="00B050"/>
-              </w:rPr>
-            </w:pPr>
-            <w:r>
-              <w:rPr>
-                <w:color w:val="00B050"/>
-              </w:rPr>
-              <w:t>0.80</w:t>
-            </w:r>
-          </w:p>
-        </w:tc>
-        <w:tc>
-          <w:tcPr>
-            <w:tcW w:w="0" w:type="auto"/>
-          </w:tcPr>
-          <w:p>
-            <w:pPr>
-              <w:rPr>
-                <w:color w:val="0070C0"/>
-              </w:rPr>
-            </w:pPr>
-            <w:r>
-              <w:rPr>
-                <w:color w:val="0070C0"/>
-              </w:rPr>
-              <w:t>0.76</w:t>
+              <w:t>0.8</w:t>
+            </w:r>
+            <w:r>
+              <w:rPr>
+                <w:color w:val="FF0000"/>
+              </w:rPr>
+              <w:t>2</w:t>
+            </w:r>
+          </w:p>
+        </w:tc>
+        <w:tc>
+          <w:tcPr>
+            <w:tcW w:w="0" w:type="auto"/>
+          </w:tcPr>
+          <w:p>
+            <w:pPr>
+              <w:rPr>
+                <w:color w:val="00B050"/>
+              </w:rPr>
+            </w:pPr>
+            <w:r>
+              <w:rPr>
+                <w:color w:val="00B050"/>
+              </w:rPr>
+              <w:t>0.8</w:t>
+            </w:r>
+            <w:r>
+              <w:rPr>
+                <w:color w:val="00B050"/>
+              </w:rPr>
+              <w:t>1</w:t>
+            </w:r>
+          </w:p>
+        </w:tc>
+        <w:tc>
+          <w:tcPr>
+            <w:tcW w:w="0" w:type="auto"/>
+          </w:tcPr>
+          <w:p>
+            <w:pPr>
+              <w:rPr>
+                <w:color w:val="0070C0"/>
+              </w:rPr>
+            </w:pPr>
+            <w:r>
+              <w:rPr>
+                <w:color w:val="0070C0"/>
+              </w:rPr>
+              <w:t>0.7</w:t>
+            </w:r>
+            <w:r>
+              <w:rPr>
+                <w:color w:val="0070C0"/>
+              </w:rPr>
+              <w:t>7</w:t>
             </w:r>
           </w:p>
         </w:tc>
@@ -1674,7 +1833,13 @@
               <w:rPr>
                 <w:color w:val="FFC000"/>
               </w:rPr>
-              <w:t>0.52</w:t>
+              <w:t>0.5</w:t>
+            </w:r>
+            <w:r>
+              <w:rPr>
+                <w:color w:val="FFC000"/>
+              </w:rPr>
+              <w:t>3</w:t>
             </w:r>
           </w:p>
         </w:tc>
@@ -1769,25 +1934,37 @@
               <w:rPr>
                 <w:color w:val="00B050"/>
               </w:rPr>
-              <w:t>0.67</w:t>
-            </w:r>
-          </w:p>
-        </w:tc>
-        <w:tc>
-          <w:tcPr>
-            <w:tcW w:w="0" w:type="auto"/>
-          </w:tcPr>
-          <w:p>
-            <w:pPr>
-              <w:rPr>
-                <w:color w:val="FF0000"/>
-              </w:rPr>
-            </w:pPr>
-            <w:r>
-              <w:rPr>
-                <w:color w:val="FF0000"/>
-              </w:rPr>
-              <w:t>0.65</w:t>
+              <w:t>0.6</w:t>
+            </w:r>
+            <w:r>
+              <w:rPr>
+                <w:color w:val="00B050"/>
+              </w:rPr>
+              <w:t>8</w:t>
+            </w:r>
+          </w:p>
+        </w:tc>
+        <w:tc>
+          <w:tcPr>
+            <w:tcW w:w="0" w:type="auto"/>
+          </w:tcPr>
+          <w:p>
+            <w:pPr>
+              <w:rPr>
+                <w:color w:val="FF0000"/>
+              </w:rPr>
+            </w:pPr>
+            <w:r>
+              <w:rPr>
+                <w:color w:val="FF0000"/>
+              </w:rPr>
+              <w:t>0.6</w:t>
+            </w:r>
+            <w:r>
+              <w:rPr>
+                <w:color w:val="FF0000"/>
+              </w:rPr>
+              <w:t>6</w:t>
             </w:r>
           </w:p>
         </w:tc>
@@ -1936,61 +2113,85 @@
               <w:rPr>
                 <w:color w:val="FF0000"/>
               </w:rPr>
-              <w:t>0.73</w:t>
-            </w:r>
-          </w:p>
-        </w:tc>
-        <w:tc>
-          <w:tcPr>
-            <w:tcW w:w="0" w:type="auto"/>
-          </w:tcPr>
-          <w:p>
-            <w:pPr>
-              <w:rPr>
-                <w:color w:val="00B050"/>
-              </w:rPr>
-            </w:pPr>
-            <w:r>
-              <w:rPr>
-                <w:color w:val="00B050"/>
-              </w:rPr>
-              <w:t>0.72</w:t>
-            </w:r>
-          </w:p>
-        </w:tc>
-        <w:tc>
-          <w:tcPr>
-            <w:tcW w:w="0" w:type="auto"/>
-          </w:tcPr>
-          <w:p>
-            <w:pPr>
-              <w:rPr>
-                <w:color w:val="0070C0"/>
-              </w:rPr>
-            </w:pPr>
-            <w:r>
-              <w:rPr>
-                <w:color w:val="0070C0"/>
-              </w:rPr>
-              <w:t>0.62</w:t>
-            </w:r>
-          </w:p>
-        </w:tc>
-        <w:tc>
-          <w:tcPr>
-            <w:tcW w:w="0" w:type="auto"/>
-          </w:tcPr>
-          <w:p>
-            <w:pPr>
-              <w:rPr>
-                <w:color w:val="7030A0"/>
-              </w:rPr>
-            </w:pPr>
-            <w:r>
-              <w:rPr>
-                <w:color w:val="7030A0"/>
-              </w:rPr>
-              <w:t>0.44</w:t>
+              <w:t>0.7</w:t>
+            </w:r>
+            <w:r>
+              <w:rPr>
+                <w:color w:val="FF0000"/>
+              </w:rPr>
+              <w:t>4</w:t>
+            </w:r>
+          </w:p>
+        </w:tc>
+        <w:tc>
+          <w:tcPr>
+            <w:tcW w:w="0" w:type="auto"/>
+          </w:tcPr>
+          <w:p>
+            <w:pPr>
+              <w:rPr>
+                <w:color w:val="00B050"/>
+              </w:rPr>
+            </w:pPr>
+            <w:r>
+              <w:rPr>
+                <w:color w:val="00B050"/>
+              </w:rPr>
+              <w:t>0.7</w:t>
+            </w:r>
+            <w:r>
+              <w:rPr>
+                <w:color w:val="00B050"/>
+              </w:rPr>
+              <w:t>3</w:t>
+            </w:r>
+          </w:p>
+        </w:tc>
+        <w:tc>
+          <w:tcPr>
+            <w:tcW w:w="0" w:type="auto"/>
+          </w:tcPr>
+          <w:p>
+            <w:pPr>
+              <w:rPr>
+                <w:color w:val="0070C0"/>
+              </w:rPr>
+            </w:pPr>
+            <w:r>
+              <w:rPr>
+                <w:color w:val="0070C0"/>
+              </w:rPr>
+              <w:t>0.6</w:t>
+            </w:r>
+            <w:r>
+              <w:rPr>
+                <w:color w:val="0070C0"/>
+              </w:rPr>
+              <w:t>3</w:t>
+            </w:r>
+          </w:p>
+        </w:tc>
+        <w:tc>
+          <w:tcPr>
+            <w:tcW w:w="0" w:type="auto"/>
+          </w:tcPr>
+          <w:p>
+            <w:pPr>
+              <w:rPr>
+                <w:color w:val="7030A0"/>
+              </w:rPr>
+            </w:pPr>
+            <w:r>
+              <w:rPr>
+                <w:color w:val="7030A0"/>
+              </w:rPr>
+              <w:t>0.4</w:t>
+            </w:r>
+            <w:r>
+              <w:rPr>
+                <w:color w:val="7030A0"/>
+              </w:rPr>
+              <w:t>3</w:t>
             </w:r>
           </w:p>
         </w:tc>
@@ -2021,7 +2222,13 @@
               <w:rPr>
                 <w:color w:val="808080" w:themeColor="background1" w:themeShade="80"/>
               </w:rPr>
-              <w:t>0.03</w:t>
+              <w:t>0.0</w:t>
+            </w:r>
+            <w:r>
+              <w:rPr>
+                <w:color w:val="808080" w:themeColor="background1" w:themeShade="80"/>
+              </w:rPr>
+              <w:t>4</w:t>
             </w:r>
           </w:p>
         </w:tc>
@@ -2152,31 +2359,16 @@
               <w:rPr>
                 <w:color w:val="7030A0"/>
               </w:rPr>
-              <w:t xml:space="preserve">0.37, </w:t>
-            </w:r>
-            <w:r>
-              <w:rPr>
-                <w:color w:val="FFC000"/>
-              </w:rPr>
               <w:t>0.37</w:t>
             </w:r>
-          </w:p>
-        </w:tc>
-        <w:tc>
-          <w:tcPr>
-            <w:tcW w:w="0" w:type="auto"/>
-          </w:tcPr>
-          <w:p>
-            <w:pPr>
-              <w:rPr>
-                <w:color w:val="7030A0"/>
-              </w:rPr>
-            </w:pPr>
-            <w:r>
-              <w:rPr>
-                <w:color w:val="7030A0"/>
-              </w:rPr>
-              <w:t xml:space="preserve">0.37, </w:t>
+            <w:r>
+              <w:t>,</w:t>
+            </w:r>
+            <w:r>
+              <w:rPr>
+                <w:color w:val="7030A0"/>
+              </w:rPr>
+              <w:t xml:space="preserve"> </w:t>
             </w:r>
             <w:r>
               <w:rPr>
@@ -2193,6 +2385,39 @@
           <w:p>
             <w:pPr>
               <w:rPr>
+                <w:color w:val="7030A0"/>
+              </w:rPr>
+            </w:pPr>
+            <w:r>
+              <w:rPr>
+                <w:color w:val="7030A0"/>
+              </w:rPr>
+              <w:t>0.37</w:t>
+            </w:r>
+            <w:r>
+              <w:t>,</w:t>
+            </w:r>
+            <w:r>
+              <w:rPr>
+                <w:color w:val="7030A0"/>
+              </w:rPr>
+              <w:t xml:space="preserve"> </w:t>
+            </w:r>
+            <w:r>
+              <w:rPr>
+                <w:color w:val="FFC000"/>
+              </w:rPr>
+              <w:t>0.37</w:t>
+            </w:r>
+          </w:p>
+        </w:tc>
+        <w:tc>
+          <w:tcPr>
+            <w:tcW w:w="0" w:type="auto"/>
+          </w:tcPr>
+          <w:p>
+            <w:pPr>
+              <w:rPr>
                 <w:color w:val="808080" w:themeColor="background1" w:themeShade="80"/>
               </w:rPr>
             </w:pPr>
@@ -2200,7 +2425,13 @@
               <w:rPr>
                 <w:color w:val="808080" w:themeColor="background1" w:themeShade="80"/>
               </w:rPr>
-              <w:t>0.05</w:t>
+              <w:t>0.</w:t>
+            </w:r>
+            <w:r>
+              <w:rPr>
+                <w:color w:val="808080" w:themeColor="background1" w:themeShade="80"/>
+              </w:rPr>
+              <w:t>15</w:t>
             </w:r>
           </w:p>
         </w:tc>
@@ -2331,31 +2562,16 @@
               <w:rPr>
                 <w:color w:val="7030A0"/>
               </w:rPr>
-              <w:t xml:space="preserve">0.37, </w:t>
-            </w:r>
-            <w:r>
-              <w:rPr>
-                <w:color w:val="FFC000"/>
-              </w:rPr>
               <w:t>0.37</w:t>
             </w:r>
-          </w:p>
-        </w:tc>
-        <w:tc>
-          <w:tcPr>
-            <w:tcW w:w="0" w:type="auto"/>
-          </w:tcPr>
-          <w:p>
-            <w:pPr>
-              <w:rPr>
-                <w:color w:val="7030A0"/>
-              </w:rPr>
-            </w:pPr>
-            <w:r>
-              <w:rPr>
-                <w:color w:val="7030A0"/>
-              </w:rPr>
-              <w:t xml:space="preserve">0.37, </w:t>
+            <w:r>
+              <w:t>,</w:t>
+            </w:r>
+            <w:r>
+              <w:rPr>
+                <w:color w:val="7030A0"/>
+              </w:rPr>
+              <w:t xml:space="preserve"> </w:t>
             </w:r>
             <w:r>
               <w:rPr>
@@ -2372,6 +2588,39 @@
           <w:p>
             <w:pPr>
               <w:rPr>
+                <w:color w:val="7030A0"/>
+              </w:rPr>
+            </w:pPr>
+            <w:r>
+              <w:rPr>
+                <w:color w:val="7030A0"/>
+              </w:rPr>
+              <w:t>0.37</w:t>
+            </w:r>
+            <w:r>
+              <w:t>,</w:t>
+            </w:r>
+            <w:r>
+              <w:rPr>
+                <w:color w:val="7030A0"/>
+              </w:rPr>
+              <w:t xml:space="preserve"> </w:t>
+            </w:r>
+            <w:r>
+              <w:rPr>
+                <w:color w:val="FFC000"/>
+              </w:rPr>
+              <w:t>0.37</w:t>
+            </w:r>
+          </w:p>
+        </w:tc>
+        <w:tc>
+          <w:tcPr>
+            <w:tcW w:w="0" w:type="auto"/>
+          </w:tcPr>
+          <w:p>
+            <w:pPr>
+              <w:rPr>
                 <w:color w:val="808080" w:themeColor="background1" w:themeShade="80"/>
               </w:rPr>
             </w:pPr>
@@ -2379,7 +2628,13 @@
               <w:rPr>
                 <w:color w:val="808080" w:themeColor="background1" w:themeShade="80"/>
               </w:rPr>
-              <w:t>0.07</w:t>
+              <w:t>0.</w:t>
+            </w:r>
+            <w:r>
+              <w:rPr>
+                <w:color w:val="808080" w:themeColor="background1" w:themeShade="80"/>
+              </w:rPr>
+              <w:t>18</w:t>
             </w:r>
           </w:p>
         </w:tc>
@@ -2546,7 +2801,13 @@
               <w:rPr>
                 <w:color w:val="808080" w:themeColor="background1" w:themeShade="80"/>
               </w:rPr>
-              <w:t>0.08</w:t>
+              <w:t>0.</w:t>
+            </w:r>
+            <w:r>
+              <w:rPr>
+                <w:color w:val="808080" w:themeColor="background1" w:themeShade="80"/>
+              </w:rPr>
+              <w:t>19</w:t>
             </w:r>
           </w:p>
         </w:tc>
@@ -3124,7 +3385,13 @@
               <w:rPr>
                 <w:color w:val="00B050"/>
               </w:rPr>
-              <w:t>0.91</w:t>
+              <w:t>0.9</w:t>
+            </w:r>
+            <w:r>
+              <w:rPr>
+                <w:color w:val="00B050"/>
+              </w:rPr>
+              <w:t>0</w:t>
             </w:r>
           </w:p>
         </w:tc>
@@ -3293,6 +3560,12 @@
               </w:rPr>
               <w:t>0.9</w:t>
             </w:r>
+            <w:r>
+              <w:rPr>
+                <w:color w:val="00B050"/>
+              </w:rPr>
+              <w:t>0</w:t>
+            </w:r>
           </w:p>
         </w:tc>
         <w:tc>
@@ -3345,31 +3618,49 @@
               <w:rPr>
                 <w:color w:val="7030A0"/>
               </w:rPr>
-              <w:t xml:space="preserve">0.59, </w:t>
-            </w:r>
-            <w:r>
-              <w:rPr>
-                <w:color w:val="FFC000"/>
-              </w:rPr>
               <w:t>0.59</w:t>
             </w:r>
-          </w:p>
-        </w:tc>
-        <w:tc>
-          <w:tcPr>
-            <w:tcW w:w="0" w:type="auto"/>
-          </w:tcPr>
-          <w:p>
-            <w:pPr>
-              <w:rPr>
-                <w:color w:val="7030A0"/>
-              </w:rPr>
-            </w:pPr>
-            <w:r>
-              <w:rPr>
-                <w:color w:val="7030A0"/>
-              </w:rPr>
-              <w:t xml:space="preserve">0.59, </w:t>
+            <w:r>
+              <w:t>,</w:t>
+            </w:r>
+            <w:r>
+              <w:rPr>
+                <w:color w:val="7030A0"/>
+              </w:rPr>
+              <w:t xml:space="preserve"> </w:t>
+            </w:r>
+            <w:r>
+              <w:rPr>
+                <w:color w:val="FFC000"/>
+              </w:rPr>
+              <w:t>0.59</w:t>
+            </w:r>
+          </w:p>
+        </w:tc>
+        <w:tc>
+          <w:tcPr>
+            <w:tcW w:w="0" w:type="auto"/>
+          </w:tcPr>
+          <w:p>
+            <w:pPr>
+              <w:rPr>
+                <w:color w:val="7030A0"/>
+              </w:rPr>
+            </w:pPr>
+            <w:r>
+              <w:rPr>
+                <w:color w:val="7030A0"/>
+              </w:rPr>
+              <w:t>0.59</w:t>
+            </w:r>
+            <w:r>
+              <w:t>,</w:t>
+            </w:r>
+            <w:r>
+              <w:rPr>
+                <w:color w:val="7030A0"/>
+              </w:rPr>
+              <w:t xml:space="preserve"> </w:t>
             </w:r>
             <w:r>
               <w:rPr>
@@ -4312,7 +4603,7 @@
         <w:t xml:space="preserve"> = Best clustering, C2 = second best clustering, C3 = third best clustering, C4 = fourth best clustering, C5 = fifth best clustering. </w:t>
       </w:r>
       <w:r>
-        <w:t xml:space="preserve">I deleted TP. </w:t>
+        <w:t xml:space="preserve"> </w:t>
       </w:r>
     </w:p>
     <w:sectPr>

--- a/submission/tables/Table_1.docx
+++ b/submission/tables/Table_1.docx
@@ -4600,10 +4600,7 @@
         <w:t>C1</w:t>
       </w:r>
       <w:r>
-        <w:t xml:space="preserve"> = Best clustering, C2 = second best clustering, C3 = third best clustering, C4 = fourth best clustering, C5 = fifth best clustering. </w:t>
-      </w:r>
-      <w:r>
-        <w:t xml:space="preserve"> </w:t>
+        <w:t xml:space="preserve"> = Best clustering, C2 = second best clustering, C3 = third best clustering, C4 = fourth best clustering, C5 = fifth best clustering.</w:t>
       </w:r>
     </w:p>
     <w:sectPr>
